--- a/Метрики и качества для оценки эффективности процесса разработки.docx
+++ b/Метрики и качества для оценки эффективности процесса разработки.docx
@@ -30,28 +30,95 @@
       </w:r>
       <w:proofErr w:type="spellEnd"/>
       <w:r>
-        <w:t xml:space="preserve"> = LOC / Рабочее время, затраченное на проект;</w:t>
-      </w:r>
-    </w:p>
-    <w:p/>
-    <w:p>
-      <w:r>
-        <w:t>Эффективность обнаружения ошибок</w:t>
-      </w:r>
-    </w:p>
-    <w:p>
-      <w:r>
-        <w:t>FS = (Общее количество ошибок – Число не найденных ошибок)</w:t>
+        <w:t xml:space="preserve"> = </w:t>
+      </w:r>
+      <w:r>
+        <w:t>строки в коде</w:t>
       </w:r>
       <w:r>
         <w:t xml:space="preserve"> </w:t>
+      </w:r>
+      <w:r>
+        <w:t>/</w:t>
+      </w:r>
+      <w:r>
+        <w:t xml:space="preserve"> </w:t>
+      </w:r>
+      <w:r>
+        <w:t>Рабочее время, затраченное на проект</w:t>
+      </w:r>
+    </w:p>
+    <w:p>
+      <w:r>
+        <w:t>Максимальное значение – 1</w:t>
+      </w:r>
+      <w:r>
+        <w:t>00</w:t>
       </w:r>
       <w:bookmarkStart w:id="0" w:name="_GoBack"/>
       <w:bookmarkEnd w:id="0"/>
       <w:r>
+        <w:t xml:space="preserve">. Чем </w:t>
+      </w:r>
+      <w:r>
+        <w:t>больше</w:t>
+      </w:r>
+      <w:r>
+        <w:t xml:space="preserve"> – тем лучше</w:t>
+      </w:r>
+    </w:p>
+    <w:p>
+      <w:r>
+        <w:t xml:space="preserve">Значение де-факто </w:t>
+      </w:r>
+      <w:r>
+        <w:t xml:space="preserve">-- </w:t>
+      </w:r>
+      <w:proofErr w:type="gramStart"/>
+      <w:r>
+        <w:t xml:space="preserve">166 </w:t>
+      </w:r>
+      <w:r>
+        <w:t xml:space="preserve"> (</w:t>
+      </w:r>
+      <w:proofErr w:type="gramEnd"/>
+      <w:r>
+        <w:t xml:space="preserve">на проект было отведено 30 часов, </w:t>
+      </w:r>
+      <w:r>
+        <w:t>строки 10 00</w:t>
+      </w:r>
+      <w:r>
+        <w:t>0)</w:t>
+      </w:r>
+    </w:p>
+    <w:p/>
+    <w:p>
+      <w:r>
+        <w:t>Эффективность обнаружения ошибок</w:t>
+      </w:r>
+    </w:p>
+    <w:p>
+      <w:r>
+        <w:t>FS = (Общее количество ошибок – Число не найденных ошибок)</w:t>
+      </w:r>
+      <w:r>
+        <w:t xml:space="preserve"> </w:t>
+      </w:r>
+      <w:r>
         <w:t>/ Общее количество ошибок * 100%;</w:t>
       </w:r>
     </w:p>
+    <w:p>
+      <w:r>
+        <w:t>Максимальное значение – 1. Чем больше – тем лучше</w:t>
+      </w:r>
+    </w:p>
+    <w:p>
+      <w:r>
+        <w:t>Значение де-факто – 0,9</w:t>
+      </w:r>
+    </w:p>
     <w:p/>
     <w:p>
       <w:r>
@@ -63,22 +130,28 @@
         <w:t xml:space="preserve">PRR = Количество </w:t>
       </w:r>
       <w:r>
-        <w:t>минут</w:t>
-      </w:r>
-      <w:r>
-        <w:t xml:space="preserve"> на </w:t>
-      </w:r>
-      <w:r>
-        <w:t xml:space="preserve">перенесение </w:t>
-      </w:r>
-      <w:r>
-        <w:t>карт в базу данных</w:t>
+        <w:t xml:space="preserve">минут на перенесение </w:t>
+      </w:r>
+      <w:r>
+        <w:t>одной карты</w:t>
+      </w:r>
+      <w:r>
+        <w:t xml:space="preserve"> в базу данных</w:t>
       </w:r>
       <w:r>
         <w:t>;</w:t>
       </w:r>
     </w:p>
-    <w:p/>
+    <w:p>
+      <w:r>
+        <w:t>Максимально допустимое значение – 1. Чем меньше – тем лучше</w:t>
+      </w:r>
+    </w:p>
+    <w:p>
+      <w:r>
+        <w:t>Значение де-факто – 0,5(30 секунд)</w:t>
+      </w:r>
+    </w:p>
     <w:p>
       <w:pPr>
         <w:jc w:val="center"/>
@@ -121,6 +194,16 @@
         <w:t>Общее время выполнения запросов/количество выполненных запросов</w:t>
       </w:r>
     </w:p>
+    <w:p>
+      <w:r>
+        <w:t>Минимально допустимое значение – 1. Чем меньше – тем лучше</w:t>
+      </w:r>
+    </w:p>
+    <w:p>
+      <w:r>
+        <w:t>Значение де-факто – 1,5</w:t>
+      </w:r>
+    </w:p>
     <w:p/>
     <w:p>
       <w:r>
@@ -129,12 +212,42 @@
     </w:p>
     <w:p>
       <w:r>
-        <w:t>IPF = (Число обнаруженных ошибок до выпуска его релиза) / LO</w:t>
-      </w:r>
-      <w:r>
-        <w:t>С</w:t>
-      </w:r>
-    </w:p>
+        <w:t xml:space="preserve">IPF = (Число обнаруженных ошибок до выпуска релиза) / </w:t>
+      </w:r>
+      <w:r>
+        <w:t>строки в коде</w:t>
+      </w:r>
+    </w:p>
+    <w:p/>
+    <w:p>
+      <w:r>
+        <w:t xml:space="preserve">Минимальное </w:t>
+      </w:r>
+      <w:r>
+        <w:t xml:space="preserve">значение – 1. Чем </w:t>
+      </w:r>
+      <w:r>
+        <w:t>больше</w:t>
+      </w:r>
+      <w:r>
+        <w:t xml:space="preserve"> – тем лучше</w:t>
+      </w:r>
+    </w:p>
+    <w:p>
+      <w:r>
+        <w:t>Значение де-факто – 0</w:t>
+      </w:r>
+      <w:r>
+        <w:t>,</w:t>
+      </w:r>
+      <w:r>
+        <w:t>0</w:t>
+      </w:r>
+      <w:r>
+        <w:t>5</w:t>
+      </w:r>
+    </w:p>
+    <w:p/>
     <w:sectPr>
       <w:pgSz w:w="11906" w:h="16838"/>
       <w:pgMar w:top="1134" w:right="850" w:bottom="1134" w:left="1701" w:header="708" w:footer="708" w:gutter="0"/>
